--- a/BAB I/BAB-I.docx
+++ b/BAB I/BAB-I.docx
@@ -3,6 +3,9 @@
 <w:document xmlns:wpc="http://schemas.microsoft.com/office/word/2010/wordprocessingCanvas" xmlns:cx="http://schemas.microsoft.com/office/drawing/2014/chartex" xmlns:cx1="http://schemas.microsoft.com/office/drawing/2015/9/8/chartex" xmlns:cx2="http://schemas.microsoft.com/office/drawing/2015/10/21/chartex" xmlns:cx3="http://schemas.microsoft.com/office/drawing/2016/5/9/chartex" xmlns:cx4="http://schemas.microsoft.com/office/drawing/2016/5/10/chartex" xmlns:cx5="http://schemas.microsoft.com/office/drawing/2016/5/11/chartex" xmlns:cx6="http://schemas.microsoft.com/office/drawing/2016/5/12/chartex" xmlns:cx7="http://schemas.microsoft.com/office/drawing/2016/5/13/chartex" xmlns:cx8="http://schemas.microsoft.com/office/drawing/2016/5/14/chartex" xmlns:mc="http://schemas.openxmlformats.org/markup-compatibility/2006" xmlns:aink="http://schemas.microsoft.com/office/drawing/2016/ink" xmlns:am3d="http://schemas.microsoft.com/office/drawing/2017/model3d" xmlns:o="urn:schemas-microsoft-com:office:office" xmlns:r="http://schemas.openxmlformats.org/officeDocument/2006/relationships" xmlns:m="http://schemas.openxmlformats.org/officeDocument/2006/math" xmlns:v="urn:schemas-microsoft-com:vml" xmlns:wp14="http://schemas.microsoft.com/office/word/2010/wordprocessingDrawing" xmlns:wp="http://schemas.openxmlformats.org/drawingml/2006/wordprocessingDrawing" xmlns:w10="urn:schemas-microsoft-com:office:word" xmlns:w="http://schemas.openxmlformats.org/wordprocessingml/2006/main" xmlns:w14="http://schemas.microsoft.com/office/word/2010/wordml" xmlns:w15="http://schemas.microsoft.com/office/word/2012/wordml" xmlns:w16cid="http://schemas.microsoft.com/office/word/2016/wordml/cid" xmlns:w16se="http://schemas.microsoft.com/office/word/2015/wordml/symex" xmlns:wpg="http://schemas.microsoft.com/office/word/2010/wordprocessingGroup" xmlns:wpi="http://schemas.microsoft.com/office/word/2010/wordprocessingInk" xmlns:wne="http://schemas.microsoft.com/office/word/2006/wordml" xmlns:wps="http://schemas.microsoft.com/office/word/2010/wordprocessingShape" mc:Ignorable="w14 w15 w16se w16cid wp14">
   <w:body>
     <w:p>
+      <w:pPr>
+        <w:spacing w:line="360" w:lineRule="auto"/>
+      </w:pPr>
       <w:r>
         <w:t xml:space="preserve">BAB I: </w:t>
       </w:r>
@@ -10,6 +13,8 @@
       <w:r>
         <w:t>Pendahuluan</w:t>
       </w:r>
+      <w:bookmarkStart w:id="0" w:name="_GoBack"/>
+      <w:bookmarkEnd w:id="0"/>
       <w:proofErr w:type="spellEnd"/>
     </w:p>
     <w:p>
@@ -19,6 +24,7 @@
           <w:ilvl w:val="0"/>
           <w:numId w:val="1"/>
         </w:numPr>
+        <w:spacing w:line="360" w:lineRule="auto"/>
       </w:pPr>
       <w:proofErr w:type="spellStart"/>
       <w:r>
@@ -49,6 +55,7 @@
           <w:ilvl w:val="0"/>
           <w:numId w:val="1"/>
         </w:numPr>
+        <w:spacing w:line="360" w:lineRule="auto"/>
       </w:pPr>
       <w:proofErr w:type="spellStart"/>
       <w:r>
@@ -79,6 +86,7 @@
           <w:ilvl w:val="0"/>
           <w:numId w:val="1"/>
         </w:numPr>
+        <w:spacing w:line="360" w:lineRule="auto"/>
       </w:pPr>
       <w:proofErr w:type="spellStart"/>
       <w:r>
@@ -101,6 +109,7 @@
           <w:ilvl w:val="0"/>
           <w:numId w:val="1"/>
         </w:numPr>
+        <w:spacing w:line="360" w:lineRule="auto"/>
       </w:pPr>
       <w:r>
         <w:t xml:space="preserve">Batasan </w:t>
@@ -126,6 +135,7 @@
           <w:ilvl w:val="0"/>
           <w:numId w:val="1"/>
         </w:numPr>
+        <w:spacing w:line="360" w:lineRule="auto"/>
       </w:pPr>
       <w:proofErr w:type="spellStart"/>
       <w:r>
@@ -156,6 +166,7 @@
           <w:ilvl w:val="0"/>
           <w:numId w:val="1"/>
         </w:numPr>
+        <w:spacing w:line="360" w:lineRule="auto"/>
       </w:pPr>
       <w:proofErr w:type="spellStart"/>
       <w:r>
@@ -167,18 +178,13 @@
       </w:r>
       <w:proofErr w:type="spellStart"/>
       <w:r>
-        <w:t>P</w:t>
-      </w:r>
-      <w:bookmarkStart w:id="0" w:name="_GoBack"/>
-      <w:bookmarkEnd w:id="0"/>
-      <w:r>
-        <w:t>enulisan</w:t>
+        <w:t>Penulisan</w:t>
       </w:r>
       <w:proofErr w:type="spellEnd"/>
     </w:p>
     <w:sectPr>
       <w:pgSz w:w="11906" w:h="16838" w:code="9"/>
-      <w:pgMar w:top="1440" w:right="1440" w:bottom="1440" w:left="1440" w:header="709" w:footer="709" w:gutter="0"/>
+      <w:pgMar w:top="1701" w:right="1701" w:bottom="1701" w:left="2268" w:header="709" w:footer="709" w:gutter="0"/>
       <w:paperSrc w:first="261"/>
       <w:cols w:space="708"/>
       <w:docGrid w:linePitch="360"/>

--- a/BAB I/BAB-I.docx
+++ b/BAB I/BAB-I.docx
@@ -13,30 +13,87 @@
       <w:r>
         <w:t>Pendahuluan</w:t>
       </w:r>
+      <w:proofErr w:type="spellEnd"/>
+    </w:p>
+    <w:p>
+      <w:pPr>
+        <w:pStyle w:val="ListParagraph"/>
+        <w:numPr>
+          <w:ilvl w:val="1"/>
+          <w:numId w:val="2"/>
+        </w:numPr>
+        <w:spacing w:line="360" w:lineRule="auto"/>
+      </w:pPr>
+      <w:proofErr w:type="spellStart"/>
+      <w:r>
+        <w:t>Latar</w:t>
+      </w:r>
+      <w:proofErr w:type="spellEnd"/>
+      <w:r>
+        <w:t xml:space="preserve"> </w:t>
+      </w:r>
+      <w:proofErr w:type="spellStart"/>
+      <w:r>
+        <w:t>Belakang</w:t>
+      </w:r>
+      <w:proofErr w:type="spellEnd"/>
+      <w:r>
+        <w:t xml:space="preserve"> </w:t>
+      </w:r>
+      <w:proofErr w:type="spellStart"/>
+      <w:r>
+        <w:t>Penelitian</w:t>
+      </w:r>
+      <w:proofErr w:type="spellEnd"/>
+    </w:p>
+    <w:p>
+      <w:pPr>
+        <w:pStyle w:val="ListParagraph"/>
+        <w:numPr>
+          <w:ilvl w:val="1"/>
+          <w:numId w:val="2"/>
+        </w:numPr>
+        <w:spacing w:line="360" w:lineRule="auto"/>
+      </w:pPr>
+      <w:proofErr w:type="spellStart"/>
+      <w:r>
+        <w:t>Rumusan</w:t>
+      </w:r>
+      <w:proofErr w:type="spellEnd"/>
+      <w:r>
+        <w:t xml:space="preserve"> </w:t>
+      </w:r>
+      <w:proofErr w:type="spellStart"/>
+      <w:r>
+        <w:t>Masalah</w:t>
+      </w:r>
+      <w:proofErr w:type="spellEnd"/>
+      <w:r>
+        <w:t xml:space="preserve"> </w:t>
+      </w:r>
+      <w:proofErr w:type="spellStart"/>
+      <w:r>
+        <w:t>Penel</w:t>
+      </w:r>
       <w:bookmarkStart w:id="0" w:name="_GoBack"/>
       <w:bookmarkEnd w:id="0"/>
+      <w:r>
+        <w:t>itian</w:t>
+      </w:r>
       <w:proofErr w:type="spellEnd"/>
     </w:p>
     <w:p>
       <w:pPr>
         <w:pStyle w:val="ListParagraph"/>
         <w:numPr>
-          <w:ilvl w:val="0"/>
-          <w:numId w:val="1"/>
+          <w:ilvl w:val="1"/>
+          <w:numId w:val="2"/>
         </w:numPr>
         <w:spacing w:line="360" w:lineRule="auto"/>
       </w:pPr>
       <w:proofErr w:type="spellStart"/>
       <w:r>
-        <w:t>Latar</w:t>
-      </w:r>
-      <w:proofErr w:type="spellEnd"/>
-      <w:r>
-        <w:t xml:space="preserve"> </w:t>
-      </w:r>
-      <w:proofErr w:type="spellStart"/>
-      <w:r>
-        <w:t>Belakang</w:t>
+        <w:t>Tujuan</w:t>
       </w:r>
       <w:proofErr w:type="spellEnd"/>
       <w:r>
@@ -52,18 +109,13 @@
       <w:pPr>
         <w:pStyle w:val="ListParagraph"/>
         <w:numPr>
-          <w:ilvl w:val="0"/>
-          <w:numId w:val="1"/>
+          <w:ilvl w:val="1"/>
+          <w:numId w:val="2"/>
         </w:numPr>
         <w:spacing w:line="360" w:lineRule="auto"/>
       </w:pPr>
-      <w:proofErr w:type="spellStart"/>
-      <w:r>
-        <w:t>Rumusan</w:t>
-      </w:r>
-      <w:proofErr w:type="spellEnd"/>
-      <w:r>
-        <w:t xml:space="preserve"> </w:t>
+      <w:r>
+        <w:t xml:space="preserve">Batasan </w:t>
       </w:r>
       <w:proofErr w:type="spellStart"/>
       <w:r>
@@ -83,14 +135,22 @@
       <w:pPr>
         <w:pStyle w:val="ListParagraph"/>
         <w:numPr>
-          <w:ilvl w:val="0"/>
-          <w:numId w:val="1"/>
+          <w:ilvl w:val="1"/>
+          <w:numId w:val="2"/>
         </w:numPr>
         <w:spacing w:line="360" w:lineRule="auto"/>
       </w:pPr>
       <w:proofErr w:type="spellStart"/>
       <w:r>
-        <w:t>Tujuan</w:t>
+        <w:t>Kerangka</w:t>
+      </w:r>
+      <w:proofErr w:type="spellEnd"/>
+      <w:r>
+        <w:t xml:space="preserve"> </w:t>
+      </w:r>
+      <w:proofErr w:type="spellStart"/>
+      <w:r>
+        <w:t>Pemikiran</w:t>
       </w:r>
       <w:proofErr w:type="spellEnd"/>
       <w:r>
@@ -106,17 +166,14 @@
       <w:pPr>
         <w:pStyle w:val="ListParagraph"/>
         <w:numPr>
-          <w:ilvl w:val="0"/>
-          <w:numId w:val="1"/>
+          <w:ilvl w:val="1"/>
+          <w:numId w:val="2"/>
         </w:numPr>
         <w:spacing w:line="360" w:lineRule="auto"/>
       </w:pPr>
-      <w:r>
-        <w:t xml:space="preserve">Batasan </w:t>
-      </w:r>
-      <w:proofErr w:type="spellStart"/>
-      <w:r>
-        <w:t>Masalah</w:t>
+      <w:proofErr w:type="spellStart"/>
+      <w:r>
+        <w:t>Metodologi</w:t>
       </w:r>
       <w:proofErr w:type="spellEnd"/>
       <w:r>
@@ -132,39 +189,8 @@
       <w:pPr>
         <w:pStyle w:val="ListParagraph"/>
         <w:numPr>
-          <w:ilvl w:val="0"/>
-          <w:numId w:val="1"/>
-        </w:numPr>
-        <w:spacing w:line="360" w:lineRule="auto"/>
-      </w:pPr>
-      <w:proofErr w:type="spellStart"/>
-      <w:r>
-        <w:t>Kerangka</w:t>
-      </w:r>
-      <w:proofErr w:type="spellEnd"/>
-      <w:r>
-        <w:t xml:space="preserve"> </w:t>
-      </w:r>
-      <w:proofErr w:type="spellStart"/>
-      <w:r>
-        <w:t>Pemikiran</w:t>
-      </w:r>
-      <w:proofErr w:type="spellEnd"/>
-      <w:r>
-        <w:t xml:space="preserve"> </w:t>
-      </w:r>
-      <w:proofErr w:type="spellStart"/>
-      <w:r>
-        <w:t>Penelitian</w:t>
-      </w:r>
-      <w:proofErr w:type="spellEnd"/>
-    </w:p>
-    <w:p>
-      <w:pPr>
-        <w:pStyle w:val="ListParagraph"/>
-        <w:numPr>
-          <w:ilvl w:val="0"/>
-          <w:numId w:val="1"/>
+          <w:ilvl w:val="1"/>
+          <w:numId w:val="2"/>
         </w:numPr>
         <w:spacing w:line="360" w:lineRule="auto"/>
       </w:pPr>
@@ -284,8 +310,124 @@
       </w:pPr>
     </w:lvl>
   </w:abstractNum>
+  <w:abstractNum w:abstractNumId="1" w15:restartNumberingAfterBreak="0">
+    <w:nsid w:val="580C09C7"/>
+    <w:multiLevelType w:val="multilevel"/>
+    <w:tmpl w:val="72D010B2"/>
+    <w:lvl w:ilvl="0">
+      <w:start w:val="1"/>
+      <w:numFmt w:val="decimal"/>
+      <w:lvlText w:val="%1"/>
+      <w:lvlJc w:val="left"/>
+      <w:pPr>
+        <w:ind w:left="360" w:hanging="360"/>
+      </w:pPr>
+      <w:rPr>
+        <w:rFonts w:hint="default"/>
+      </w:rPr>
+    </w:lvl>
+    <w:lvl w:ilvl="1">
+      <w:start w:val="1"/>
+      <w:numFmt w:val="decimal"/>
+      <w:lvlText w:val="%1.%2"/>
+      <w:lvlJc w:val="left"/>
+      <w:pPr>
+        <w:ind w:left="360" w:hanging="360"/>
+      </w:pPr>
+      <w:rPr>
+        <w:rFonts w:hint="default"/>
+      </w:rPr>
+    </w:lvl>
+    <w:lvl w:ilvl="2">
+      <w:start w:val="1"/>
+      <w:numFmt w:val="decimal"/>
+      <w:lvlText w:val="%1.%2.%3"/>
+      <w:lvlJc w:val="left"/>
+      <w:pPr>
+        <w:ind w:left="720" w:hanging="720"/>
+      </w:pPr>
+      <w:rPr>
+        <w:rFonts w:hint="default"/>
+      </w:rPr>
+    </w:lvl>
+    <w:lvl w:ilvl="3">
+      <w:start w:val="1"/>
+      <w:numFmt w:val="decimal"/>
+      <w:lvlText w:val="%1.%2.%3.%4"/>
+      <w:lvlJc w:val="left"/>
+      <w:pPr>
+        <w:ind w:left="720" w:hanging="720"/>
+      </w:pPr>
+      <w:rPr>
+        <w:rFonts w:hint="default"/>
+      </w:rPr>
+    </w:lvl>
+    <w:lvl w:ilvl="4">
+      <w:start w:val="1"/>
+      <w:numFmt w:val="decimal"/>
+      <w:lvlText w:val="%1.%2.%3.%4.%5"/>
+      <w:lvlJc w:val="left"/>
+      <w:pPr>
+        <w:ind w:left="1080" w:hanging="1080"/>
+      </w:pPr>
+      <w:rPr>
+        <w:rFonts w:hint="default"/>
+      </w:rPr>
+    </w:lvl>
+    <w:lvl w:ilvl="5">
+      <w:start w:val="1"/>
+      <w:numFmt w:val="decimal"/>
+      <w:lvlText w:val="%1.%2.%3.%4.%5.%6"/>
+      <w:lvlJc w:val="left"/>
+      <w:pPr>
+        <w:ind w:left="1080" w:hanging="1080"/>
+      </w:pPr>
+      <w:rPr>
+        <w:rFonts w:hint="default"/>
+      </w:rPr>
+    </w:lvl>
+    <w:lvl w:ilvl="6">
+      <w:start w:val="1"/>
+      <w:numFmt w:val="decimal"/>
+      <w:lvlText w:val="%1.%2.%3.%4.%5.%6.%7"/>
+      <w:lvlJc w:val="left"/>
+      <w:pPr>
+        <w:ind w:left="1440" w:hanging="1440"/>
+      </w:pPr>
+      <w:rPr>
+        <w:rFonts w:hint="default"/>
+      </w:rPr>
+    </w:lvl>
+    <w:lvl w:ilvl="7">
+      <w:start w:val="1"/>
+      <w:numFmt w:val="decimal"/>
+      <w:lvlText w:val="%1.%2.%3.%4.%5.%6.%7.%8"/>
+      <w:lvlJc w:val="left"/>
+      <w:pPr>
+        <w:ind w:left="1440" w:hanging="1440"/>
+      </w:pPr>
+      <w:rPr>
+        <w:rFonts w:hint="default"/>
+      </w:rPr>
+    </w:lvl>
+    <w:lvl w:ilvl="8">
+      <w:start w:val="1"/>
+      <w:numFmt w:val="decimal"/>
+      <w:lvlText w:val="%1.%2.%3.%4.%5.%6.%7.%8.%9"/>
+      <w:lvlJc w:val="left"/>
+      <w:pPr>
+        <w:ind w:left="1440" w:hanging="1440"/>
+      </w:pPr>
+      <w:rPr>
+        <w:rFonts w:hint="default"/>
+      </w:rPr>
+    </w:lvl>
+  </w:abstractNum>
   <w:num w:numId="1">
     <w:abstractNumId w:val="0"/>
+  </w:num>
+  <w:num w:numId="2">
+    <w:abstractNumId w:val="1"/>
   </w:num>
 </w:numbering>
 </file>
